--- a/Datasheet_CapteurGraphite/Datasheet_GraphiteSensor.docx
+++ b/Datasheet_CapteurGraphite/Datasheet_GraphiteSensor.docx
@@ -2828,12 +2828,13 @@
       </w:pPr>
       <w:r>
         <w:rPr>
+          <w:noProof/>
           <w:lang w:val="en-GB"/>
         </w:rPr>
         <w:drawing>
-          <wp:inline distT="0" distB="0" distL="0" distR="0" wp14:anchorId="23A7C895" wp14:editId="2D1085B9">
-            <wp:extent cx="3098165" cy="1219835"/>
-            <wp:effectExtent l="0" t="0" r="635" b="0"/>
+          <wp:inline distT="0" distB="0" distL="0" distR="0" wp14:anchorId="23A7C895" wp14:editId="59DBD10B">
+            <wp:extent cx="3327729" cy="1519555"/>
+            <wp:effectExtent l="0" t="0" r="0" b="4445"/>
             <wp:docPr id="1" name="Image 1"/>
             <wp:cNvGraphicFramePr>
               <a:graphicFrameLocks xmlns:a="http://schemas.openxmlformats.org/drawingml/2006/main" noChangeAspect="1"/>
@@ -2854,7 +2855,7 @@
                   <pic:spPr>
                     <a:xfrm>
                       <a:off x="0" y="0"/>
-                      <a:ext cx="3098165" cy="1219835"/>
+                      <a:ext cx="3375395" cy="1541321"/>
                     </a:xfrm>
                     <a:prstGeom prst="rect">
                       <a:avLst/>
@@ -2976,7 +2977,31 @@
         <w:rPr>
           <w:lang w:val="en-US"/>
         </w:rPr>
-        <w:t>The sensor is connected to a transimpedance amplifier circuit. It consists of an LTC1050 operational amplifier to provide a sufficient voltage signal to the analogue-to-digital converter (ADC) of an Arduino UNO board.</w:t>
+        <w:t xml:space="preserve">The sensor is connected to a transimpedance amplifier circuit. It consists of an LTC1050 operational amplifier </w:t>
+      </w:r>
+      <w:r>
+        <w:rPr>
+          <w:lang w:val="en-US"/>
+        </w:rPr>
+        <w:t>which</w:t>
+      </w:r>
+      <w:r>
+        <w:rPr>
+          <w:lang w:val="en-US"/>
+        </w:rPr>
+        <w:t xml:space="preserve"> provide a sufficient voltage signal to the analogue-to-digital converter (ADC) of an Arduino UNO </w:t>
+      </w:r>
+      <w:r>
+        <w:rPr>
+          <w:lang w:val="en-US"/>
+        </w:rPr>
+        <w:t>microcontroller</w:t>
+      </w:r>
+      <w:r>
+        <w:rPr>
+          <w:lang w:val="en-US"/>
+        </w:rPr>
+        <w:t>.</w:t>
       </w:r>
     </w:p>
     <w:p>
@@ -3177,7 +3202,31 @@
         <w:rPr>
           <w:lang w:val="en-US"/>
         </w:rPr>
-        <w:t>Finally, resistor R4 protects the PDO from electrostatic discharge and forms an RC filter with capacitor C1 for voltage noise.</w:t>
+        <w:t>The r</w:t>
+      </w:r>
+      <w:r>
+        <w:rPr>
+          <w:lang w:val="en-US"/>
+        </w:rPr>
+        <w:t xml:space="preserve">esistor R4 protects the </w:t>
+      </w:r>
+      <w:r>
+        <w:rPr>
+          <w:lang w:val="en-US"/>
+        </w:rPr>
+        <w:t>OPAMP</w:t>
+      </w:r>
+      <w:r>
+        <w:rPr>
+          <w:lang w:val="en-US"/>
+        </w:rPr>
+        <w:t xml:space="preserve"> </w:t>
+      </w:r>
+      <w:r>
+        <w:rPr>
+          <w:lang w:val="en-US"/>
+        </w:rPr>
+        <w:t>from electrostatic discharge and forms an RC filter with capacitor C1 for voltage noise.</w:t>
       </w:r>
     </w:p>
     <w:sectPr>
@@ -3224,6 +3273,11 @@
         <w:docPartUnique/>
       </w:docPartObj>
     </w:sdtPr>
+    <w:sdtEndPr>
+      <w:rPr>
+        <w:rStyle w:val="Numrodepage"/>
+      </w:rPr>
+    </w:sdtEndPr>
     <w:sdtContent>
       <w:p>
         <w:pPr>
@@ -3276,6 +3330,11 @@
         <w:docPartUnique/>
       </w:docPartObj>
     </w:sdtPr>
+    <w:sdtEndPr>
+      <w:rPr>
+        <w:rStyle w:val="Numrodepage"/>
+      </w:rPr>
+    </w:sdtEndPr>
     <w:sdtContent>
       <w:p>
         <w:pPr>
@@ -3453,6 +3512,7 @@
                                 <w:dataBinding w:prefixMappings="xmlns:ns0='http://purl.org/dc/elements/1.1/' xmlns:ns1='http://schemas.openxmlformats.org/package/2006/metadata/core-properties' " w:xpath="/ns1:coreProperties[1]/ns0:title[1]" w:storeItemID="{6C3C8BC8-F283-45AE-878A-BAB7291924A1}"/>
                                 <w:text/>
                               </w:sdtPr>
+                              <w:sdtEndPr/>
                               <w:sdtContent>
                                 <w:r>
                                   <w:rPr>
@@ -3461,7 +3521,7 @@
                                     <w:sz w:val="20"/>
                                     <w:szCs w:val="20"/>
                                   </w:rPr>
-                                  <w:t xml:space="preserve">Graphite sensor </w:t>
+                                  <w:t>Graphite sensor</w:t>
                                 </w:r>
                               </w:sdtContent>
                             </w:sdt>
@@ -3487,6 +3547,7 @@
                                 <w:dataBinding w:prefixMappings="xmlns:ns0='http://purl.org/dc/elements/1.1/' xmlns:ns1='http://schemas.openxmlformats.org/package/2006/metadata/core-properties' " w:xpath="/ns1:coreProperties[1]/ns0:subject[1]" w:storeItemID="{6C3C8BC8-F283-45AE-878A-BAB7291924A1}"/>
                                 <w:text/>
                               </w:sdtPr>
+                              <w:sdtEndPr/>
                               <w:sdtContent>
                                 <w:r>
                                   <w:rPr>
@@ -3549,6 +3610,7 @@
                           <w:dataBinding w:prefixMappings="xmlns:ns0='http://purl.org/dc/elements/1.1/' xmlns:ns1='http://schemas.openxmlformats.org/package/2006/metadata/core-properties' " w:xpath="/ns1:coreProperties[1]/ns0:title[1]" w:storeItemID="{6C3C8BC8-F283-45AE-878A-BAB7291924A1}"/>
                           <w:text/>
                         </w:sdtPr>
+                        <w:sdtEndPr/>
                         <w:sdtContent>
                           <w:r>
                             <w:rPr>
@@ -3557,7 +3619,7 @@
                               <w:sz w:val="20"/>
                               <w:szCs w:val="20"/>
                             </w:rPr>
-                            <w:t xml:space="preserve">Graphite sensor </w:t>
+                            <w:t>Graphite sensor</w:t>
                           </w:r>
                         </w:sdtContent>
                       </w:sdt>
@@ -3583,6 +3645,7 @@
                           <w:dataBinding w:prefixMappings="xmlns:ns0='http://purl.org/dc/elements/1.1/' xmlns:ns1='http://schemas.openxmlformats.org/package/2006/metadata/core-properties' " w:xpath="/ns1:coreProperties[1]/ns0:subject[1]" w:storeItemID="{6C3C8BC8-F283-45AE-878A-BAB7291924A1}"/>
                           <w:text/>
                         </w:sdtPr>
+                        <w:sdtEndPr/>
                         <w:sdtContent>
                           <w:r>
                             <w:rPr>

--- a/Datasheet_CapteurGraphite/Datasheet_GraphiteSensor.docx
+++ b/Datasheet_CapteurGraphite/Datasheet_GraphiteSensor.docx
@@ -2340,10 +2340,10 @@
           <w:lang w:val="en-GB"/>
         </w:rPr>
         <w:drawing>
-          <wp:inline distT="0" distB="0" distL="0" distR="0" wp14:anchorId="04DEB8C2" wp14:editId="214077E5">
+          <wp:inline distT="0" distB="0" distL="0" distR="0" wp14:anchorId="3FFB6FB1" wp14:editId="1F7DB678">
             <wp:extent cx="3098165" cy="2130425"/>
             <wp:effectExtent l="0" t="0" r="635" b="3175"/>
-            <wp:docPr id="16" name="Image 16"/>
+            <wp:docPr id="7" name="Image 7"/>
             <wp:cNvGraphicFramePr>
               <a:graphicFrameLocks xmlns:a="http://schemas.openxmlformats.org/drawingml/2006/main" noChangeAspect="1"/>
             </wp:cNvGraphicFramePr>
@@ -2351,7 +2351,7 @@
               <a:graphicData uri="http://schemas.openxmlformats.org/drawingml/2006/picture">
                 <pic:pic xmlns:pic="http://schemas.openxmlformats.org/drawingml/2006/picture">
                   <pic:nvPicPr>
-                    <pic:cNvPr id="16" name="Image 16"/>
+                    <pic:cNvPr id="7" name="Image 7"/>
                     <pic:cNvPicPr/>
                   </pic:nvPicPr>
                   <pic:blipFill>
@@ -2598,10 +2598,10 @@
           <w:lang w:val="en-GB"/>
         </w:rPr>
         <w:drawing>
-          <wp:inline distT="0" distB="0" distL="0" distR="0" wp14:anchorId="6C103862" wp14:editId="3961722A">
+          <wp:inline distT="0" distB="0" distL="0" distR="0" wp14:anchorId="3797A7B8" wp14:editId="51A86A0F">
             <wp:extent cx="3098165" cy="2047240"/>
             <wp:effectExtent l="0" t="0" r="635" b="0"/>
-            <wp:docPr id="19" name="Image 19"/>
+            <wp:docPr id="8" name="Image 8"/>
             <wp:cNvGraphicFramePr>
               <a:graphicFrameLocks xmlns:a="http://schemas.openxmlformats.org/drawingml/2006/main" noChangeAspect="1"/>
             </wp:cNvGraphicFramePr>
@@ -2609,7 +2609,7 @@
               <a:graphicData uri="http://schemas.openxmlformats.org/drawingml/2006/picture">
                 <pic:pic xmlns:pic="http://schemas.openxmlformats.org/drawingml/2006/picture">
                   <pic:nvPicPr>
-                    <pic:cNvPr id="19" name="Image 19"/>
+                    <pic:cNvPr id="8" name="Image 8"/>
                     <pic:cNvPicPr/>
                   </pic:nvPicPr>
                   <pic:blipFill>
@@ -2906,63 +2906,173 @@
       <w:pPr>
         <w:jc w:val="both"/>
         <w:rPr>
-          <w:lang w:val="en-US"/>
-        </w:rPr>
-      </w:pPr>
-      <w:proofErr w:type="spellStart"/>
-      <w:r>
-        <w:rPr>
-          <w:lang w:val="en-US"/>
-        </w:rPr>
-        <w:t>Rsensor</w:t>
-      </w:r>
-      <w:proofErr w:type="spellEnd"/>
-      <w:r>
-        <w:rPr>
-          <w:lang w:val="en-US"/>
-        </w:rPr>
-        <w:t xml:space="preserve"> = </w:t>
-      </w:r>
-      <w:r>
-        <w:rPr>
-          <w:lang w:val="en-US"/>
-        </w:rPr>
-        <w:t>(1+R3/R2</w:t>
-      </w:r>
-      <w:proofErr w:type="gramStart"/>
-      <w:r>
-        <w:rPr>
-          <w:lang w:val="en-US"/>
-        </w:rPr>
-        <w:t>).(</w:t>
-      </w:r>
-      <w:proofErr w:type="gramEnd"/>
-      <w:r>
-        <w:rPr>
-          <w:lang w:val="en-US"/>
-        </w:rPr>
-        <w:t>R1/R2).(</w:t>
-      </w:r>
-      <w:proofErr w:type="spellStart"/>
-      <w:r>
-        <w:rPr>
-          <w:lang w:val="en-US"/>
-        </w:rPr>
-        <w:t>Vcc</w:t>
-      </w:r>
-      <w:proofErr w:type="spellEnd"/>
-      <w:r>
-        <w:rPr>
-          <w:lang w:val="en-US"/>
-        </w:rPr>
-        <w:t>/ADC)-R1-R5</w:t>
-      </w:r>
-    </w:p>
-    <w:p>
-      <w:pPr>
-        <w:jc w:val="both"/>
-        <w:rPr>
-          <w:lang w:val="en-US"/>
+          <w:i/>
+          <w:iCs/>
+          <w:lang w:val="en-GB"/>
+        </w:rPr>
+      </w:pPr>
+      <m:oMathPara>
+        <m:oMath>
+          <m:sSub>
+            <m:sSubPr>
+              <m:ctrlPr>
+                <w:rPr>
+                  <w:rFonts w:ascii="Cambria Math" w:hAnsi="Cambria Math"/>
+                  <w:i/>
+                  <w:lang w:val="en-US"/>
+                </w:rPr>
+              </m:ctrlPr>
+            </m:sSubPr>
+            <m:e>
+              <m:r>
+                <w:rPr>
+                  <w:rFonts w:ascii="Cambria Math" w:hAnsi="Cambria Math"/>
+                  <w:lang w:val="en-US"/>
+                </w:rPr>
+                <m:t>R</m:t>
+              </m:r>
+            </m:e>
+            <m:sub>
+              <m:r>
+                <w:rPr>
+                  <w:rFonts w:ascii="Cambria Math" w:hAnsi="Cambria Math"/>
+                  <w:lang w:val="en-US"/>
+                </w:rPr>
+                <m:t>sensor</m:t>
+              </m:r>
+            </m:sub>
+          </m:sSub>
+          <m:r>
+            <w:rPr>
+              <w:rFonts w:ascii="Cambria Math" w:eastAsiaTheme="minorEastAsia" w:hAnsi="Cambria Math"/>
+              <w:lang w:val="en-US"/>
+            </w:rPr>
+            <m:t>=</m:t>
+          </m:r>
+          <m:d>
+            <m:dPr>
+              <m:ctrlPr>
+                <w:rPr>
+                  <w:rFonts w:ascii="Cambria Math" w:eastAsiaTheme="minorEastAsia" w:hAnsi="Cambria Math"/>
+                  <w:i/>
+                  <w:lang w:val="en-US"/>
+                </w:rPr>
+              </m:ctrlPr>
+            </m:dPr>
+            <m:e>
+              <m:r>
+                <w:rPr>
+                  <w:rFonts w:ascii="Cambria Math" w:eastAsiaTheme="minorEastAsia" w:hAnsi="Cambria Math"/>
+                  <w:lang w:val="en-US"/>
+                </w:rPr>
+                <m:t>1+</m:t>
+              </m:r>
+              <m:f>
+                <m:fPr>
+                  <m:ctrlPr>
+                    <w:rPr>
+                      <w:rFonts w:ascii="Cambria Math" w:eastAsiaTheme="minorEastAsia" w:hAnsi="Cambria Math"/>
+                      <w:i/>
+                      <w:lang w:val="en-US"/>
+                    </w:rPr>
+                  </m:ctrlPr>
+                </m:fPr>
+                <m:num>
+                  <m:r>
+                    <w:rPr>
+                      <w:rFonts w:ascii="Cambria Math" w:eastAsiaTheme="minorEastAsia" w:hAnsi="Cambria Math"/>
+                      <w:lang w:val="en-US"/>
+                    </w:rPr>
+                    <m:t>R3</m:t>
+                  </m:r>
+                </m:num>
+                <m:den>
+                  <m:r>
+                    <w:rPr>
+                      <w:rFonts w:ascii="Cambria Math" w:eastAsiaTheme="minorEastAsia" w:hAnsi="Cambria Math"/>
+                      <w:lang w:val="en-US"/>
+                    </w:rPr>
+                    <m:t>R2</m:t>
+                  </m:r>
+                </m:den>
+              </m:f>
+            </m:e>
+          </m:d>
+          <m:f>
+            <m:fPr>
+              <m:ctrlPr>
+                <w:rPr>
+                  <w:rFonts w:ascii="Cambria Math" w:eastAsiaTheme="minorEastAsia" w:hAnsi="Cambria Math"/>
+                  <w:i/>
+                  <w:lang w:val="en-US"/>
+                </w:rPr>
+              </m:ctrlPr>
+            </m:fPr>
+            <m:num>
+              <m:r>
+                <w:rPr>
+                  <w:rFonts w:ascii="Cambria Math" w:eastAsiaTheme="minorEastAsia" w:hAnsi="Cambria Math"/>
+                  <w:lang w:val="en-US"/>
+                </w:rPr>
+                <m:t>R1</m:t>
+              </m:r>
+            </m:num>
+            <m:den>
+              <m:r>
+                <w:rPr>
+                  <w:rFonts w:ascii="Cambria Math" w:eastAsiaTheme="minorEastAsia" w:hAnsi="Cambria Math"/>
+                  <w:lang w:val="en-US"/>
+                </w:rPr>
+                <m:t>R2</m:t>
+              </m:r>
+            </m:den>
+          </m:f>
+          <m:f>
+            <m:fPr>
+              <m:ctrlPr>
+                <w:rPr>
+                  <w:rFonts w:ascii="Cambria Math" w:eastAsiaTheme="minorEastAsia" w:hAnsi="Cambria Math"/>
+                  <w:i/>
+                  <w:lang w:val="en-US"/>
+                </w:rPr>
+              </m:ctrlPr>
+            </m:fPr>
+            <m:num>
+              <m:r>
+                <w:rPr>
+                  <w:rFonts w:ascii="Cambria Math" w:eastAsiaTheme="minorEastAsia" w:hAnsi="Cambria Math"/>
+                  <w:lang w:val="en-US"/>
+                </w:rPr>
+                <m:t>Vcc</m:t>
+              </m:r>
+            </m:num>
+            <m:den>
+              <m:r>
+                <w:rPr>
+                  <w:rFonts w:ascii="Cambria Math" w:eastAsiaTheme="minorEastAsia" w:hAnsi="Cambria Math"/>
+                  <w:lang w:val="en-US"/>
+                </w:rPr>
+                <m:t>ADC</m:t>
+              </m:r>
+            </m:den>
+          </m:f>
+          <m:r>
+            <w:rPr>
+              <w:rFonts w:ascii="Cambria Math" w:eastAsiaTheme="minorEastAsia" w:hAnsi="Cambria Math"/>
+              <w:lang w:val="en-US"/>
+            </w:rPr>
+            <m:t>-R1-R5</m:t>
+          </m:r>
+        </m:oMath>
+      </m:oMathPara>
+    </w:p>
+    <w:p>
+      <w:pPr>
+        <w:jc w:val="both"/>
+        <w:rPr>
+          <w:i/>
+          <w:iCs/>
+          <w:lang w:val="en-GB"/>
         </w:rPr>
       </w:pPr>
     </w:p>
@@ -3227,6 +3337,77 @@
           <w:lang w:val="en-US"/>
         </w:rPr>
         <w:t>from electrostatic discharge and forms an RC filter with capacitor C1 for voltage noise.</w:t>
+      </w:r>
+    </w:p>
+    <w:p>
+      <w:pPr>
+        <w:pStyle w:val="Titre1"/>
+        <w:jc w:val="both"/>
+        <w:rPr>
+          <w:b/>
+          <w:bCs/>
+          <w:lang w:val="en-GB"/>
+        </w:rPr>
+      </w:pPr>
+      <w:r>
+        <w:rPr>
+          <w:b/>
+          <w:bCs/>
+          <w:lang w:val="en-GB"/>
+        </w:rPr>
+        <w:t>Advice for use:</w:t>
+      </w:r>
+    </w:p>
+    <w:p>
+      <w:pPr>
+        <w:jc w:val="both"/>
+        <w:rPr>
+          <w:lang w:val="en-US"/>
+        </w:rPr>
+      </w:pPr>
+      <w:r>
+        <w:rPr>
+          <w:lang w:val="en"/>
+        </w:rPr>
+        <w:t>This sensor is suitable for measuring small angles because:</w:t>
+      </w:r>
+    </w:p>
+    <w:p>
+      <w:pPr>
+        <w:pStyle w:val="Paragraphedeliste"/>
+        <w:numPr>
+          <w:ilvl w:val="0"/>
+          <w:numId w:val="6"/>
+        </w:numPr>
+        <w:jc w:val="both"/>
+        <w:rPr>
+          <w:lang w:val="en-US"/>
+        </w:rPr>
+      </w:pPr>
+      <w:r>
+        <w:rPr>
+          <w:lang w:val="en"/>
+        </w:rPr>
+        <w:t>It is accurate and linear even for small angles</w:t>
+      </w:r>
+    </w:p>
+    <w:p>
+      <w:pPr>
+        <w:pStyle w:val="Paragraphedeliste"/>
+        <w:numPr>
+          <w:ilvl w:val="0"/>
+          <w:numId w:val="6"/>
+        </w:numPr>
+        <w:jc w:val="both"/>
+        <w:rPr>
+          <w:lang w:val="en-US"/>
+        </w:rPr>
+      </w:pPr>
+      <w:r>
+        <w:rPr>
+          <w:lang w:val="en"/>
+        </w:rPr>
+        <w:t>Low angles deteriorate the sensor less over time and therefore extend its service life</w:t>
       </w:r>
     </w:p>
     <w:sectPr>
@@ -3805,9 +3986,121 @@
     </w:lvl>
   </w:abstractNum>
   <w:abstractNum w:abstractNumId="1" w15:restartNumberingAfterBreak="0">
+    <w:nsid w:val="4A4D1EE3"/>
+    <w:multiLevelType w:val="multilevel"/>
+    <w:tmpl w:val="DD70B038"/>
+    <w:lvl w:ilvl="0">
+      <w:numFmt w:val="bullet"/>
+      <w:lvlText w:val="-"/>
+      <w:lvlJc w:val="left"/>
+      <w:pPr>
+        <w:ind w:left="720" w:hanging="360"/>
+      </w:pPr>
+      <w:rPr>
+        <w:rFonts w:ascii="Calibri" w:eastAsiaTheme="minorHAnsi" w:hAnsi="Calibri" w:cs="Calibri" w:hint="default"/>
+      </w:rPr>
+    </w:lvl>
+    <w:lvl w:ilvl="1">
+      <w:start w:val="1"/>
+      <w:numFmt w:val="decimal"/>
+      <w:lvlText w:val="%2."/>
+      <w:lvlJc w:val="left"/>
+      <w:pPr>
+        <w:tabs>
+          <w:tab w:val="num" w:pos="1440"/>
+        </w:tabs>
+        <w:ind w:left="1440" w:hanging="720"/>
+      </w:pPr>
+    </w:lvl>
+    <w:lvl w:ilvl="2">
+      <w:start w:val="1"/>
+      <w:numFmt w:val="decimal"/>
+      <w:lvlText w:val="%3."/>
+      <w:lvlJc w:val="left"/>
+      <w:pPr>
+        <w:tabs>
+          <w:tab w:val="num" w:pos="2160"/>
+        </w:tabs>
+        <w:ind w:left="2160" w:hanging="720"/>
+      </w:pPr>
+    </w:lvl>
+    <w:lvl w:ilvl="3">
+      <w:start w:val="1"/>
+      <w:numFmt w:val="decimal"/>
+      <w:lvlText w:val="%4."/>
+      <w:lvlJc w:val="left"/>
+      <w:pPr>
+        <w:tabs>
+          <w:tab w:val="num" w:pos="2880"/>
+        </w:tabs>
+        <w:ind w:left="2880" w:hanging="720"/>
+      </w:pPr>
+    </w:lvl>
+    <w:lvl w:ilvl="4">
+      <w:start w:val="1"/>
+      <w:numFmt w:val="decimal"/>
+      <w:lvlText w:val="%5."/>
+      <w:lvlJc w:val="left"/>
+      <w:pPr>
+        <w:tabs>
+          <w:tab w:val="num" w:pos="3600"/>
+        </w:tabs>
+        <w:ind w:left="3600" w:hanging="720"/>
+      </w:pPr>
+    </w:lvl>
+    <w:lvl w:ilvl="5">
+      <w:start w:val="1"/>
+      <w:numFmt w:val="decimal"/>
+      <w:lvlText w:val="%6."/>
+      <w:lvlJc w:val="left"/>
+      <w:pPr>
+        <w:tabs>
+          <w:tab w:val="num" w:pos="4320"/>
+        </w:tabs>
+        <w:ind w:left="4320" w:hanging="720"/>
+      </w:pPr>
+    </w:lvl>
+    <w:lvl w:ilvl="6">
+      <w:start w:val="1"/>
+      <w:numFmt w:val="decimal"/>
+      <w:lvlText w:val="%7."/>
+      <w:lvlJc w:val="left"/>
+      <w:pPr>
+        <w:tabs>
+          <w:tab w:val="num" w:pos="5040"/>
+        </w:tabs>
+        <w:ind w:left="5040" w:hanging="720"/>
+      </w:pPr>
+    </w:lvl>
+    <w:lvl w:ilvl="7">
+      <w:start w:val="1"/>
+      <w:numFmt w:val="decimal"/>
+      <w:lvlText w:val="%8."/>
+      <w:lvlJc w:val="left"/>
+      <w:pPr>
+        <w:tabs>
+          <w:tab w:val="num" w:pos="5760"/>
+        </w:tabs>
+        <w:ind w:left="5760" w:hanging="720"/>
+      </w:pPr>
+    </w:lvl>
+    <w:lvl w:ilvl="8">
+      <w:start w:val="1"/>
+      <w:numFmt w:val="decimal"/>
+      <w:lvlText w:val="%9."/>
+      <w:lvlJc w:val="left"/>
+      <w:pPr>
+        <w:tabs>
+          <w:tab w:val="num" w:pos="6480"/>
+        </w:tabs>
+        <w:ind w:left="6480" w:hanging="720"/>
+      </w:pPr>
+    </w:lvl>
+  </w:abstractNum>
+  <w:abstractNum w:abstractNumId="2" w15:restartNumberingAfterBreak="0">
     <w:nsid w:val="629B2AF3"/>
     <w:multiLevelType w:val="hybridMultilevel"/>
-    <w:tmpl w:val="EB827034"/>
+    <w:tmpl w:val="B0C4F9AC"/>
     <w:lvl w:ilvl="0" w:tplc="040C0001">
       <w:start w:val="1"/>
       <w:numFmt w:val="bullet"/>
@@ -3917,7 +4210,7 @@
       </w:rPr>
     </w:lvl>
   </w:abstractNum>
-  <w:abstractNum w:abstractNumId="2" w15:restartNumberingAfterBreak="0">
+  <w:abstractNum w:abstractNumId="3" w15:restartNumberingAfterBreak="0">
     <w:nsid w:val="6CF70FBA"/>
     <w:multiLevelType w:val="hybridMultilevel"/>
     <w:tmpl w:val="0B4A56DC"/>
@@ -4029,13 +4322,247 @@
       </w:rPr>
     </w:lvl>
   </w:abstractNum>
+  <w:abstractNum w:abstractNumId="4" w15:restartNumberingAfterBreak="0">
+    <w:nsid w:val="736E0BD7"/>
+    <w:multiLevelType w:val="hybridMultilevel"/>
+    <w:tmpl w:val="272E7446"/>
+    <w:lvl w:ilvl="0" w:tplc="72521F74">
+      <w:numFmt w:val="bullet"/>
+      <w:lvlText w:val=""/>
+      <w:lvlJc w:val="left"/>
+      <w:pPr>
+        <w:ind w:left="720" w:hanging="360"/>
+      </w:pPr>
+      <w:rPr>
+        <w:rFonts w:ascii="Calibri" w:eastAsiaTheme="minorHAnsi" w:hAnsi="Calibri" w:cs="Calibri" w:hint="default"/>
+      </w:rPr>
+    </w:lvl>
+    <w:lvl w:ilvl="1" w:tplc="040C0003" w:tentative="1">
+      <w:start w:val="1"/>
+      <w:numFmt w:val="bullet"/>
+      <w:lvlText w:val="o"/>
+      <w:lvlJc w:val="left"/>
+      <w:pPr>
+        <w:ind w:left="1440" w:hanging="360"/>
+      </w:pPr>
+      <w:rPr>
+        <w:rFonts w:ascii="Courier New" w:hAnsi="Courier New" w:cs="Courier New" w:hint="default"/>
+      </w:rPr>
+    </w:lvl>
+    <w:lvl w:ilvl="2" w:tplc="040C0005" w:tentative="1">
+      <w:start w:val="1"/>
+      <w:numFmt w:val="bullet"/>
+      <w:lvlText w:val=""/>
+      <w:lvlJc w:val="left"/>
+      <w:pPr>
+        <w:ind w:left="2160" w:hanging="360"/>
+      </w:pPr>
+      <w:rPr>
+        <w:rFonts w:ascii="Wingdings" w:hAnsi="Wingdings" w:hint="default"/>
+      </w:rPr>
+    </w:lvl>
+    <w:lvl w:ilvl="3" w:tplc="040C0001" w:tentative="1">
+      <w:start w:val="1"/>
+      <w:numFmt w:val="bullet"/>
+      <w:lvlText w:val=""/>
+      <w:lvlJc w:val="left"/>
+      <w:pPr>
+        <w:ind w:left="2880" w:hanging="360"/>
+      </w:pPr>
+      <w:rPr>
+        <w:rFonts w:ascii="Symbol" w:hAnsi="Symbol" w:hint="default"/>
+      </w:rPr>
+    </w:lvl>
+    <w:lvl w:ilvl="4" w:tplc="040C0003" w:tentative="1">
+      <w:start w:val="1"/>
+      <w:numFmt w:val="bullet"/>
+      <w:lvlText w:val="o"/>
+      <w:lvlJc w:val="left"/>
+      <w:pPr>
+        <w:ind w:left="3600" w:hanging="360"/>
+      </w:pPr>
+      <w:rPr>
+        <w:rFonts w:ascii="Courier New" w:hAnsi="Courier New" w:cs="Courier New" w:hint="default"/>
+      </w:rPr>
+    </w:lvl>
+    <w:lvl w:ilvl="5" w:tplc="040C0005" w:tentative="1">
+      <w:start w:val="1"/>
+      <w:numFmt w:val="bullet"/>
+      <w:lvlText w:val=""/>
+      <w:lvlJc w:val="left"/>
+      <w:pPr>
+        <w:ind w:left="4320" w:hanging="360"/>
+      </w:pPr>
+      <w:rPr>
+        <w:rFonts w:ascii="Wingdings" w:hAnsi="Wingdings" w:hint="default"/>
+      </w:rPr>
+    </w:lvl>
+    <w:lvl w:ilvl="6" w:tplc="040C0001" w:tentative="1">
+      <w:start w:val="1"/>
+      <w:numFmt w:val="bullet"/>
+      <w:lvlText w:val=""/>
+      <w:lvlJc w:val="left"/>
+      <w:pPr>
+        <w:ind w:left="5040" w:hanging="360"/>
+      </w:pPr>
+      <w:rPr>
+        <w:rFonts w:ascii="Symbol" w:hAnsi="Symbol" w:hint="default"/>
+      </w:rPr>
+    </w:lvl>
+    <w:lvl w:ilvl="7" w:tplc="040C0003" w:tentative="1">
+      <w:start w:val="1"/>
+      <w:numFmt w:val="bullet"/>
+      <w:lvlText w:val="o"/>
+      <w:lvlJc w:val="left"/>
+      <w:pPr>
+        <w:ind w:left="5760" w:hanging="360"/>
+      </w:pPr>
+      <w:rPr>
+        <w:rFonts w:ascii="Courier New" w:hAnsi="Courier New" w:cs="Courier New" w:hint="default"/>
+      </w:rPr>
+    </w:lvl>
+    <w:lvl w:ilvl="8" w:tplc="040C0005" w:tentative="1">
+      <w:start w:val="1"/>
+      <w:numFmt w:val="bullet"/>
+      <w:lvlText w:val=""/>
+      <w:lvlJc w:val="left"/>
+      <w:pPr>
+        <w:ind w:left="6480" w:hanging="360"/>
+      </w:pPr>
+      <w:rPr>
+        <w:rFonts w:ascii="Wingdings" w:hAnsi="Wingdings" w:hint="default"/>
+      </w:rPr>
+    </w:lvl>
+  </w:abstractNum>
+  <w:abstractNum w:abstractNumId="5" w15:restartNumberingAfterBreak="0">
+    <w:nsid w:val="779D0949"/>
+    <w:multiLevelType w:val="multilevel"/>
+    <w:tmpl w:val="BECAEF86"/>
+    <w:lvl w:ilvl="0">
+      <w:start w:val="1"/>
+      <w:numFmt w:val="decimal"/>
+      <w:lvlText w:val="%1."/>
+      <w:lvlJc w:val="left"/>
+      <w:pPr>
+        <w:tabs>
+          <w:tab w:val="num" w:pos="720"/>
+        </w:tabs>
+        <w:ind w:left="720" w:hanging="720"/>
+      </w:pPr>
+    </w:lvl>
+    <w:lvl w:ilvl="1">
+      <w:start w:val="1"/>
+      <w:numFmt w:val="decimal"/>
+      <w:lvlText w:val="%2."/>
+      <w:lvlJc w:val="left"/>
+      <w:pPr>
+        <w:tabs>
+          <w:tab w:val="num" w:pos="1440"/>
+        </w:tabs>
+        <w:ind w:left="1440" w:hanging="720"/>
+      </w:pPr>
+    </w:lvl>
+    <w:lvl w:ilvl="2">
+      <w:start w:val="1"/>
+      <w:numFmt w:val="decimal"/>
+      <w:lvlText w:val="%3."/>
+      <w:lvlJc w:val="left"/>
+      <w:pPr>
+        <w:tabs>
+          <w:tab w:val="num" w:pos="2160"/>
+        </w:tabs>
+        <w:ind w:left="2160" w:hanging="720"/>
+      </w:pPr>
+    </w:lvl>
+    <w:lvl w:ilvl="3">
+      <w:start w:val="1"/>
+      <w:numFmt w:val="decimal"/>
+      <w:lvlText w:val="%4."/>
+      <w:lvlJc w:val="left"/>
+      <w:pPr>
+        <w:tabs>
+          <w:tab w:val="num" w:pos="2880"/>
+        </w:tabs>
+        <w:ind w:left="2880" w:hanging="720"/>
+      </w:pPr>
+    </w:lvl>
+    <w:lvl w:ilvl="4">
+      <w:start w:val="1"/>
+      <w:numFmt w:val="decimal"/>
+      <w:lvlText w:val="%5."/>
+      <w:lvlJc w:val="left"/>
+      <w:pPr>
+        <w:tabs>
+          <w:tab w:val="num" w:pos="3600"/>
+        </w:tabs>
+        <w:ind w:left="3600" w:hanging="720"/>
+      </w:pPr>
+    </w:lvl>
+    <w:lvl w:ilvl="5">
+      <w:start w:val="1"/>
+      <w:numFmt w:val="decimal"/>
+      <w:lvlText w:val="%6."/>
+      <w:lvlJc w:val="left"/>
+      <w:pPr>
+        <w:tabs>
+          <w:tab w:val="num" w:pos="4320"/>
+        </w:tabs>
+        <w:ind w:left="4320" w:hanging="720"/>
+      </w:pPr>
+    </w:lvl>
+    <w:lvl w:ilvl="6">
+      <w:start w:val="1"/>
+      <w:numFmt w:val="decimal"/>
+      <w:lvlText w:val="%7."/>
+      <w:lvlJc w:val="left"/>
+      <w:pPr>
+        <w:tabs>
+          <w:tab w:val="num" w:pos="5040"/>
+        </w:tabs>
+        <w:ind w:left="5040" w:hanging="720"/>
+      </w:pPr>
+    </w:lvl>
+    <w:lvl w:ilvl="7">
+      <w:start w:val="1"/>
+      <w:numFmt w:val="decimal"/>
+      <w:lvlText w:val="%8."/>
+      <w:lvlJc w:val="left"/>
+      <w:pPr>
+        <w:tabs>
+          <w:tab w:val="num" w:pos="5760"/>
+        </w:tabs>
+        <w:ind w:left="5760" w:hanging="720"/>
+      </w:pPr>
+    </w:lvl>
+    <w:lvl w:ilvl="8">
+      <w:start w:val="1"/>
+      <w:numFmt w:val="decimal"/>
+      <w:lvlText w:val="%9."/>
+      <w:lvlJc w:val="left"/>
+      <w:pPr>
+        <w:tabs>
+          <w:tab w:val="num" w:pos="6480"/>
+        </w:tabs>
+        <w:ind w:left="6480" w:hanging="720"/>
+      </w:pPr>
+    </w:lvl>
+  </w:abstractNum>
   <w:num w:numId="1" w16cid:durableId="792479209">
     <w:abstractNumId w:val="0"/>
   </w:num>
   <w:num w:numId="2" w16cid:durableId="236744653">
+    <w:abstractNumId w:val="3"/>
+  </w:num>
+  <w:num w:numId="3" w16cid:durableId="51773722">
     <w:abstractNumId w:val="2"/>
   </w:num>
-  <w:num w:numId="3" w16cid:durableId="51773722">
+  <w:num w:numId="4" w16cid:durableId="1269968866">
+    <w:abstractNumId w:val="4"/>
+  </w:num>
+  <w:num w:numId="5" w16cid:durableId="280501899">
+    <w:abstractNumId w:val="5"/>
+  </w:num>
+  <w:num w:numId="6" w16cid:durableId="851913065">
     <w:abstractNumId w:val="1"/>
   </w:num>
 </w:numbering>
@@ -4815,6 +5342,16 @@
     <w:unhideWhenUsed/>
     <w:rsid w:val="0095183B"/>
   </w:style>
+  <w:style w:type="character" w:styleId="Textedelespacerserv">
+    <w:name w:val="Placeholder Text"/>
+    <w:basedOn w:val="Policepardfaut"/>
+    <w:uiPriority w:val="99"/>
+    <w:semiHidden/>
+    <w:rsid w:val="00754771"/>
+    <w:rPr>
+      <w:color w:val="808080"/>
+    </w:rPr>
+  </w:style>
 </w:styles>
 </file>
 
